--- a/Casos de Uso Applzheimer/CU-12 Mostrar Autocuidado.docx
+++ b/Casos de Uso Applzheimer/CU-12 Mostrar Autocuidado.docx
@@ -428,6 +428,36 @@
               </w:rPr>
               <w:t>la sección de consejos para autocuidado</w:t>
             </w:r>
+            <w:r>
+              <w:rPr>
+                <w:rFonts w:ascii="Arial" w:hAnsi="Arial" w:cs="Arial"/>
+              </w:rPr>
+              <w:t xml:space="preserve">. Aquí puede seleccionar alguna de las </w:t>
+            </w:r>
+            <w:r>
+              <w:rPr>
+                <w:rFonts w:ascii="Arial" w:hAnsi="Arial" w:cs="Arial"/>
+              </w:rPr>
+              <w:t>tres</w:t>
+            </w:r>
+            <w:r>
+              <w:rPr>
+                <w:rFonts w:ascii="Arial" w:hAnsi="Arial" w:cs="Arial"/>
+              </w:rPr>
+              <w:t xml:space="preserve"> opciones de filtro para ver consejos de aliment</w:t>
+            </w:r>
+            <w:r>
+              <w:rPr>
+                <w:rFonts w:ascii="Arial" w:hAnsi="Arial" w:cs="Arial"/>
+              </w:rPr>
+              <w:t xml:space="preserve">ación, apoyo psicológico </w:t>
+            </w:r>
+            <w:r>
+              <w:rPr>
+                <w:rFonts w:ascii="Arial" w:hAnsi="Arial" w:cs="Arial"/>
+              </w:rPr>
+              <w:t xml:space="preserve">y cronograma. Seleccionado cualquiera se le muestra los consejos de la sección </w:t>
+            </w:r>
           </w:p>
         </w:tc>
       </w:tr>
@@ -516,6 +546,12 @@
                 <w:rFonts w:ascii="Arial" w:hAnsi="Arial" w:cs="Arial"/>
               </w:rPr>
             </w:pPr>
+            <w:r>
+              <w:rPr>
+                <w:rFonts w:ascii="Arial" w:hAnsi="Arial" w:cs="Arial"/>
+              </w:rPr>
+              <w:t>Ninguna</w:t>
+            </w:r>
           </w:p>
         </w:tc>
       </w:tr>
@@ -534,14 +570,12 @@
               <w:jc w:val="center"/>
               <w:rPr>
                 <w:rFonts w:ascii="Arial" w:hAnsi="Arial" w:cs="Arial"/>
-                <w:color w:val="FF0000"/>
                 <w:sz w:val="24"/>
               </w:rPr>
             </w:pPr>
             <w:r>
               <w:rPr>
                 <w:rFonts w:ascii="Arial" w:hAnsi="Arial" w:cs="Arial"/>
-                <w:color w:val="FF0000"/>
                 <w:sz w:val="24"/>
               </w:rPr>
               <w:t xml:space="preserve">Entradas </w:t>
@@ -550,7 +584,6 @@
             <w:r>
               <w:rPr>
                 <w:rFonts w:ascii="Arial" w:hAnsi="Arial" w:cs="Arial"/>
-                <w:color w:val="FF0000"/>
                 <w:sz w:val="24"/>
               </w:rPr>
               <w:t>RestFul</w:t>
@@ -567,15 +600,13 @@
             <w:pPr>
               <w:rPr>
                 <w:rFonts w:ascii="Arial" w:hAnsi="Arial" w:cs="Arial"/>
-                <w:color w:val="FF0000"/>
-              </w:rPr>
-            </w:pPr>
-            <w:r>
-              <w:rPr>
-                <w:rFonts w:ascii="Arial" w:hAnsi="Arial" w:cs="Arial"/>
-                <w:color w:val="FF0000"/>
-              </w:rPr>
-              <w:t>Necesita de un usuario y una contraseña.</w:t>
+              </w:rPr>
+            </w:pPr>
+            <w:r>
+              <w:rPr>
+                <w:rFonts w:ascii="Arial" w:hAnsi="Arial" w:cs="Arial"/>
+              </w:rPr>
+              <w:t>Ninguna</w:t>
             </w:r>
           </w:p>
         </w:tc>
@@ -595,14 +626,12 @@
               <w:jc w:val="center"/>
               <w:rPr>
                 <w:rFonts w:ascii="Arial" w:hAnsi="Arial" w:cs="Arial"/>
-                <w:color w:val="FF0000"/>
                 <w:sz w:val="24"/>
               </w:rPr>
             </w:pPr>
             <w:r>
               <w:rPr>
                 <w:rFonts w:ascii="Arial" w:hAnsi="Arial" w:cs="Arial"/>
-                <w:color w:val="FF0000"/>
                 <w:sz w:val="24"/>
               </w:rPr>
               <w:t xml:space="preserve">Salidas </w:t>
@@ -611,7 +640,6 @@
             <w:r>
               <w:rPr>
                 <w:rFonts w:ascii="Arial" w:hAnsi="Arial" w:cs="Arial"/>
-                <w:color w:val="FF0000"/>
                 <w:sz w:val="24"/>
               </w:rPr>
               <w:t>RestFul</w:t>
@@ -628,15 +656,13 @@
             <w:pPr>
               <w:rPr>
                 <w:rFonts w:ascii="Arial" w:hAnsi="Arial" w:cs="Arial"/>
-                <w:color w:val="FF0000"/>
-              </w:rPr>
-            </w:pPr>
-            <w:r>
-              <w:rPr>
-                <w:rFonts w:ascii="Arial" w:hAnsi="Arial" w:cs="Arial"/>
-                <w:color w:val="FF0000"/>
-              </w:rPr>
-              <w:t xml:space="preserve">Todos los datos del usuario. Nombre, contraseña, correo, carrera. </w:t>
+              </w:rPr>
+            </w:pPr>
+            <w:r>
+              <w:rPr>
+                <w:rFonts w:ascii="Arial" w:hAnsi="Arial" w:cs="Arial"/>
+              </w:rPr>
+              <w:t>Lista de Consejos de acuerdo al tipo seleccionado</w:t>
             </w:r>
           </w:p>
         </w:tc>
@@ -934,7 +960,19 @@
               <w:rPr>
                 <w:rFonts w:ascii="Arial" w:hAnsi="Arial" w:cs="Arial"/>
               </w:rPr>
-              <w:t>autocuidado donde el usuario</w:t>
+              <w:t xml:space="preserve">autocuidado donde el usuario podrá seleccionar </w:t>
+            </w:r>
+            <w:r>
+              <w:rPr>
+                <w:rFonts w:ascii="Arial" w:hAnsi="Arial" w:cs="Arial"/>
+              </w:rPr>
+              <w:t>entre cuatro opciones: aliment</w:t>
+            </w:r>
+            <w:r>
+              <w:rPr>
+                <w:rFonts w:ascii="Arial" w:hAnsi="Arial" w:cs="Arial"/>
+              </w:rPr>
+              <w:t xml:space="preserve">ación, Apoyo psicológico </w:t>
             </w:r>
             <w:bookmarkStart w:id="2" w:name="_GoBack"/>
             <w:bookmarkEnd w:id="2"/>
@@ -942,7 +980,7 @@
               <w:rPr>
                 <w:rFonts w:ascii="Arial" w:hAnsi="Arial" w:cs="Arial"/>
               </w:rPr>
-              <w:t xml:space="preserve"> podrá seleccionar alguno de los temas de interés para informarse sobre su propio cuidado</w:t>
+              <w:t xml:space="preserve">y cronograma. </w:t>
             </w:r>
           </w:p>
         </w:tc>
@@ -999,6 +1037,12 @@
                 <w:rFonts w:ascii="Arial" w:hAnsi="Arial" w:cs="Arial"/>
               </w:rPr>
             </w:pPr>
+            <w:r>
+              <w:rPr>
+                <w:rFonts w:ascii="Arial" w:hAnsi="Arial" w:cs="Arial"/>
+              </w:rPr>
+              <w:t>El usuario selecciona alguna de las opciones mostradas</w:t>
+            </w:r>
           </w:p>
         </w:tc>
       </w:tr>
@@ -1039,7 +1083,7 @@
               <w:rPr>
                 <w:rFonts w:ascii="Arial" w:hAnsi="Arial" w:cs="Arial"/>
               </w:rPr>
-              <w:t>4</w:t>
+              <w:t>3.1</w:t>
             </w:r>
           </w:p>
         </w:tc>
@@ -1054,6 +1098,12 @@
                 <w:rFonts w:ascii="Arial" w:hAnsi="Arial" w:cs="Arial"/>
               </w:rPr>
             </w:pPr>
+            <w:r>
+              <w:rPr>
+                <w:rFonts w:ascii="Arial" w:hAnsi="Arial" w:cs="Arial"/>
+              </w:rPr>
+              <w:t>El sistema consulta en la base de datos los consejos del tipo seleccionado y se los muestra al usuario</w:t>
+            </w:r>
           </w:p>
         </w:tc>
       </w:tr>
@@ -1098,6 +1148,12 @@
                 <w:rFonts w:ascii="Arial" w:hAnsi="Arial" w:cs="Arial"/>
               </w:rPr>
             </w:pPr>
+            <w:r>
+              <w:rPr>
+                <w:rFonts w:ascii="Arial" w:hAnsi="Arial" w:cs="Arial"/>
+              </w:rPr>
+              <w:t>El usuario ve los consejos</w:t>
+            </w:r>
           </w:p>
         </w:tc>
       </w:tr>
@@ -1275,6 +1331,12 @@
                 <w:rFonts w:ascii="Arial" w:hAnsi="Arial" w:cs="Arial"/>
               </w:rPr>
             </w:pPr>
+            <w:r>
+              <w:rPr>
+                <w:rFonts w:ascii="Arial" w:hAnsi="Arial" w:cs="Arial"/>
+              </w:rPr>
+              <w:t>Usabilidad: Debe ser sencillo de entender las opciones que se muestran</w:t>
+            </w:r>
           </w:p>
         </w:tc>
       </w:tr>
